--- a/plantilla/plantilla_contratos.docx
+++ b/plantilla/plantilla_contratos.docx
@@ -435,19 +435,90 @@
     </w:p>
     <w:p>
       <w:pPr>
-        <w:rPr>
-          <w:rFonts w:ascii="Helvetica" w:hAnsi="Helvetica" w:cs="Times New Roman"/>
-          <w:sz w:val="20"/>
-          <w:szCs w:val="20"/>
-        </w:rPr>
-      </w:pPr>
-      <w:r>
-        <w:rPr>
-          <w:rFonts w:ascii="Helvetica" w:hAnsi="Helvetica" w:cs="Times New Roman"/>
-          <w:sz w:val="20"/>
-          <w:szCs w:val="20"/>
-        </w:rPr>
-        <w:t>CARTAS DE INVITACION.</w:t>
+        <w:jc w:val="both"/>
+        <w:rPr>
+          <w:rFonts w:ascii="Helvetica" w:hAnsi="Helvetica" w:cs="Times New Roman"/>
+          <w:sz w:val="20"/>
+          <w:szCs w:val="20"/>
+        </w:rPr>
+      </w:pPr>
+      <w:r>
+        <w:rPr>
+          <w:rFonts w:ascii="Helvetica" w:hAnsi="Helvetica" w:cs="Times New Roman"/>
+          <w:sz w:val="20"/>
+          <w:szCs w:val="20"/>
+        </w:rPr>
+        <w:t xml:space="preserve">Esta exclusividad tiene vigencia hasta el </w:t>
+      </w:r>
+      <w:r>
+        <w:rPr>
+          <w:rFonts w:ascii="Helvetica" w:hAnsi="Helvetica" w:cs="Times New Roman"/>
+          <w:sz w:val="20"/>
+          <w:szCs w:val="20"/>
+        </w:rPr>
+        <w:t>[</w:t>
+      </w:r>
+      <w:proofErr w:type="spellStart"/>
+      <w:r>
+        <w:rPr>
+          <w:rFonts w:ascii="Helvetica" w:hAnsi="Helvetica" w:cs="Times New Roman"/>
+          <w:sz w:val="20"/>
+          <w:szCs w:val="20"/>
+        </w:rPr>
+        <w:t>fecha_vigencia</w:t>
+      </w:r>
+      <w:proofErr w:type="spellEnd"/>
+      <w:r>
+        <w:rPr>
+          <w:rFonts w:ascii="Helvetica" w:hAnsi="Helvetica" w:cs="Times New Roman"/>
+          <w:sz w:val="20"/>
+          <w:szCs w:val="20"/>
+        </w:rPr>
+        <w:t>]</w:t>
+      </w:r>
+      <w:r>
+        <w:rPr>
+          <w:rFonts w:ascii="Helvetica" w:hAnsi="Helvetica" w:cs="Times New Roman"/>
+          <w:sz w:val="20"/>
+          <w:szCs w:val="20"/>
+        </w:rPr>
+        <w:t xml:space="preserve"> desde su aceptación vía telefónica y/o presencial. </w:t>
+      </w:r>
+      <w:r>
+        <w:rPr>
+          <w:rFonts w:ascii="Helvetica" w:hAnsi="Helvetica" w:cs="Times New Roman"/>
+          <w:b/>
+          <w:bCs/>
+          <w:sz w:val="20"/>
+          <w:szCs w:val="20"/>
+        </w:rPr>
+        <w:t>"EL CLIENTE"</w:t>
+      </w:r>
+      <w:r>
+        <w:rPr>
+          <w:rFonts w:ascii="Helvetica" w:hAnsi="Helvetica" w:cs="Times New Roman"/>
+          <w:sz w:val="20"/>
+          <w:szCs w:val="20"/>
+        </w:rPr>
+        <w:t xml:space="preserve"> puede elegir la fecha y temporada de viaje sin restricción alguna; para su respectiva reserva deberá hacerlo con 45 días de anticipación de la fecha de su viaje. Caso contrario estará sujeto a un fee adicional. Con la aceptación de </w:t>
+      </w:r>
+      <w:r>
+        <w:rPr>
+          <w:rFonts w:ascii="Helvetica" w:hAnsi="Helvetica" w:cs="Times New Roman"/>
+          <w:b/>
+          <w:bCs/>
+          <w:sz w:val="20"/>
+          <w:szCs w:val="20"/>
+        </w:rPr>
+        <w:t>"EL CLIENTE",</w:t>
+      </w:r>
+      <w:r>
+        <w:rPr>
+          <w:rFonts w:ascii="Helvetica" w:hAnsi="Helvetica" w:cs="Times New Roman"/>
+          <w:sz w:val="20"/>
+          <w:szCs w:val="20"/>
+        </w:rPr>
+        <w:t xml:space="preserve"> y efectuada la activación del código internacional del paquete vacacional no tendrá reversión ni devolución de los valores cancelados bajo ningún concepto.</w:t>
       </w:r>
     </w:p>
     <w:p>
@@ -462,10 +533,128 @@
       <w:r>
         <w:rPr>
           <w:rFonts w:ascii="Helvetica" w:hAnsi="Helvetica" w:cs="Times New Roman"/>
-          <w:sz w:val="20"/>
-          <w:szCs w:val="20"/>
-        </w:rPr>
-        <w:t xml:space="preserve">Esta exclusividad tiene vigencia hasta el </w:t>
+          <w:b/>
+          <w:bCs/>
+          <w:sz w:val="20"/>
+          <w:szCs w:val="20"/>
+        </w:rPr>
+        <w:t>SEGUNDA.- “E</w:t>
+      </w:r>
+      <w:r>
+        <w:rPr>
+          <w:rFonts w:ascii="Helvetica" w:hAnsi="Helvetica" w:cs="Times New Roman"/>
+          <w:b/>
+          <w:bCs/>
+          <w:sz w:val="20"/>
+          <w:szCs w:val="20"/>
+        </w:rPr>
+        <w:t>L</w:t>
+      </w:r>
+      <w:r>
+        <w:rPr>
+          <w:rFonts w:ascii="Helvetica" w:hAnsi="Helvetica" w:cs="Times New Roman"/>
+          <w:b/>
+          <w:bCs/>
+          <w:sz w:val="20"/>
+          <w:szCs w:val="20"/>
+        </w:rPr>
+        <w:t xml:space="preserve"> CLIENTE”,</w:t>
+      </w:r>
+      <w:r>
+        <w:rPr>
+          <w:rFonts w:ascii="Helvetica" w:hAnsi="Helvetica" w:cs="Times New Roman"/>
+          <w:sz w:val="20"/>
+          <w:szCs w:val="20"/>
+        </w:rPr>
+        <w:t xml:space="preserve"> se obliga a pagar a </w:t>
+      </w:r>
+      <w:r>
+        <w:rPr>
+          <w:rFonts w:ascii="Helvetica" w:hAnsi="Helvetica" w:cs="Times New Roman"/>
+          <w:b/>
+          <w:bCs/>
+          <w:sz w:val="20"/>
+          <w:szCs w:val="20"/>
+        </w:rPr>
+        <w:t>“LA OPERADORA TURISTICA”</w:t>
+      </w:r>
+      <w:r>
+        <w:rPr>
+          <w:rFonts w:ascii="Helvetica" w:hAnsi="Helvetica" w:cs="Times New Roman"/>
+          <w:sz w:val="20"/>
+          <w:szCs w:val="20"/>
+        </w:rPr>
+        <w:t xml:space="preserve"> el total del servicio del paquete turístico, que le fue explicado y detallado vía telefónica y/o presencial, de forma pormenorizada cuyo costo total promocional es de $</w:t>
+      </w:r>
+      <w:r>
+        <w:rPr>
+          <w:rFonts w:ascii="Helvetica" w:hAnsi="Helvetica" w:cs="Times New Roman"/>
+          <w:sz w:val="20"/>
+          <w:szCs w:val="20"/>
+        </w:rPr>
+        <w:t xml:space="preserve"> [</w:t>
+      </w:r>
+      <w:proofErr w:type="spellStart"/>
+      <w:r>
+        <w:rPr>
+          <w:rFonts w:ascii="Helvetica" w:hAnsi="Helvetica" w:cs="Times New Roman"/>
+          <w:sz w:val="20"/>
+          <w:szCs w:val="20"/>
+        </w:rPr>
+        <w:t>costo_paquete</w:t>
+      </w:r>
+      <w:proofErr w:type="spellEnd"/>
+      <w:r>
+        <w:rPr>
+          <w:rFonts w:ascii="Helvetica" w:hAnsi="Helvetica" w:cs="Times New Roman"/>
+          <w:sz w:val="20"/>
+          <w:szCs w:val="20"/>
+        </w:rPr>
+        <w:t>]</w:t>
+      </w:r>
+      <w:r>
+        <w:rPr>
+          <w:rFonts w:ascii="Helvetica" w:hAnsi="Helvetica" w:cs="Times New Roman"/>
+          <w:sz w:val="20"/>
+          <w:szCs w:val="20"/>
+        </w:rPr>
+        <w:t xml:space="preserve">, valor que </w:t>
+      </w:r>
+      <w:r>
+        <w:rPr>
+          <w:rFonts w:ascii="Helvetica" w:hAnsi="Helvetica" w:cs="Times New Roman"/>
+          <w:b/>
+          <w:bCs/>
+          <w:sz w:val="20"/>
+          <w:szCs w:val="20"/>
+        </w:rPr>
+        <w:t>“El CLIENTE”,</w:t>
+      </w:r>
+      <w:r>
+        <w:rPr>
+          <w:rFonts w:ascii="Helvetica" w:hAnsi="Helvetica" w:cs="Times New Roman"/>
+          <w:sz w:val="20"/>
+          <w:szCs w:val="20"/>
+        </w:rPr>
+        <w:t xml:space="preserve"> autoriza a debitar de la cuenta y/o Tarjeta de Crédito </w:t>
+      </w:r>
+      <w:proofErr w:type="spellStart"/>
+      <w:r>
+        <w:rPr>
+          <w:rFonts w:ascii="Helvetica" w:hAnsi="Helvetica" w:cs="Times New Roman"/>
+          <w:sz w:val="20"/>
+          <w:szCs w:val="20"/>
+        </w:rPr>
+        <w:t>Nº</w:t>
+      </w:r>
+      <w:proofErr w:type="spellEnd"/>
+      <w:r>
+        <w:rPr>
+          <w:rFonts w:ascii="Helvetica" w:hAnsi="Helvetica" w:cs="Times New Roman"/>
+          <w:sz w:val="20"/>
+          <w:szCs w:val="20"/>
+        </w:rPr>
+        <w:t xml:space="preserve"> </w:t>
       </w:r>
       <w:r>
         <w:rPr>
@@ -482,7 +671,7 @@
           <w:sz w:val="20"/>
           <w:szCs w:val="20"/>
         </w:rPr>
-        <w:t>fecha_vigencia</w:t>
+        <w:t>numero_tarjeta</w:t>
       </w:r>
       <w:proofErr w:type="spellEnd"/>
       <w:r>
@@ -491,51 +680,49 @@
           <w:sz w:val="20"/>
           <w:szCs w:val="20"/>
         </w:rPr>
-        <w:t>]</w:t>
-      </w:r>
-      <w:r>
-        <w:rPr>
-          <w:rFonts w:ascii="Helvetica" w:hAnsi="Helvetica" w:cs="Times New Roman"/>
-          <w:sz w:val="20"/>
-          <w:szCs w:val="20"/>
-        </w:rPr>
-        <w:t xml:space="preserve"> desde su aceptación vía telefónica y/o presencial. </w:t>
-      </w:r>
-      <w:r>
-        <w:rPr>
-          <w:rFonts w:ascii="Helvetica" w:hAnsi="Helvetica" w:cs="Times New Roman"/>
-          <w:b/>
-          <w:bCs/>
-          <w:sz w:val="20"/>
-          <w:szCs w:val="20"/>
-        </w:rPr>
-        <w:t>"EL CLIENTE"</w:t>
-      </w:r>
-      <w:r>
-        <w:rPr>
-          <w:rFonts w:ascii="Helvetica" w:hAnsi="Helvetica" w:cs="Times New Roman"/>
-          <w:sz w:val="20"/>
-          <w:szCs w:val="20"/>
-        </w:rPr>
-        <w:t xml:space="preserve"> puede elegir la fecha y temporada de viaje sin restricción alguna; para su respectiva reserva deberá hacerlo con 45 días de anticipación de la fecha de su viaje. Caso contrario estará sujeto a un fee adicional. Con la aceptación de </w:t>
-      </w:r>
-      <w:r>
-        <w:rPr>
-          <w:rFonts w:ascii="Helvetica" w:hAnsi="Helvetica" w:cs="Times New Roman"/>
-          <w:b/>
-          <w:bCs/>
-          <w:sz w:val="20"/>
-          <w:szCs w:val="20"/>
-        </w:rPr>
-        <w:t>"EL CLIENTE",</w:t>
-      </w:r>
-      <w:r>
-        <w:rPr>
-          <w:rFonts w:ascii="Helvetica" w:hAnsi="Helvetica" w:cs="Times New Roman"/>
-          <w:sz w:val="20"/>
-          <w:szCs w:val="20"/>
-        </w:rPr>
-        <w:t xml:space="preserve"> y efectuada la activación del código internacional del paquete vacacional no tendrá reversión ni devolución de los valores cancelados bajo ningún concepto.</w:t>
+        <w:t xml:space="preserve">] </w:t>
+      </w:r>
+      <w:r>
+        <w:rPr>
+          <w:rFonts w:ascii="Helvetica" w:hAnsi="Helvetica" w:cs="Times New Roman"/>
+          <w:sz w:val="20"/>
+          <w:szCs w:val="20"/>
+        </w:rPr>
+        <w:t>de la institución financiera</w:t>
+      </w:r>
+      <w:r>
+        <w:rPr>
+          <w:rFonts w:ascii="Helvetica" w:hAnsi="Helvetica" w:cs="Times New Roman"/>
+          <w:sz w:val="20"/>
+          <w:szCs w:val="20"/>
+        </w:rPr>
+        <w:t xml:space="preserve"> [</w:t>
+      </w:r>
+      <w:proofErr w:type="spellStart"/>
+      <w:r>
+        <w:rPr>
+          <w:rFonts w:ascii="Helvetica" w:hAnsi="Helvetica" w:cs="Times New Roman"/>
+          <w:sz w:val="20"/>
+          <w:szCs w:val="20"/>
+        </w:rPr>
+        <w:t>institucion</w:t>
+      </w:r>
+      <w:proofErr w:type="spellEnd"/>
+      <w:r>
+        <w:rPr>
+          <w:rFonts w:ascii="Helvetica" w:hAnsi="Helvetica" w:cs="Times New Roman"/>
+          <w:sz w:val="20"/>
+          <w:szCs w:val="20"/>
+        </w:rPr>
+        <w:t xml:space="preserve">] </w:t>
+      </w:r>
+      <w:r>
+        <w:rPr>
+          <w:rFonts w:ascii="Helvetica" w:hAnsi="Helvetica" w:cs="Times New Roman"/>
+          <w:sz w:val="20"/>
+          <w:szCs w:val="20"/>
+        </w:rPr>
+        <w:t>y exime a la Institución emisora de la tarjeta de crédito o cuenta de cualquier reclamo posterior por el cobro de los valores autorizados a que sean debitados.</w:t>
       </w:r>
     </w:p>
     <w:p>
@@ -550,196 +737,38 @@
       <w:r>
         <w:rPr>
           <w:rFonts w:ascii="Helvetica" w:hAnsi="Helvetica" w:cs="Times New Roman"/>
-          <w:b/>
-          <w:bCs/>
-          <w:sz w:val="20"/>
-          <w:szCs w:val="20"/>
-        </w:rPr>
-        <w:t>SEGUNDA.- “E</w:t>
-      </w:r>
-      <w:r>
-        <w:rPr>
-          <w:rFonts w:ascii="Helvetica" w:hAnsi="Helvetica" w:cs="Times New Roman"/>
-          <w:b/>
-          <w:bCs/>
-          <w:sz w:val="20"/>
-          <w:szCs w:val="20"/>
-        </w:rPr>
-        <w:t>L</w:t>
-      </w:r>
-      <w:r>
-        <w:rPr>
-          <w:rFonts w:ascii="Helvetica" w:hAnsi="Helvetica" w:cs="Times New Roman"/>
-          <w:b/>
-          <w:bCs/>
-          <w:sz w:val="20"/>
-          <w:szCs w:val="20"/>
-        </w:rPr>
-        <w:t xml:space="preserve"> CLIENTE”,</w:t>
-      </w:r>
-      <w:r>
-        <w:rPr>
-          <w:rFonts w:ascii="Helvetica" w:hAnsi="Helvetica" w:cs="Times New Roman"/>
-          <w:sz w:val="20"/>
-          <w:szCs w:val="20"/>
-        </w:rPr>
-        <w:t xml:space="preserve"> se obliga a pagar a </w:t>
-      </w:r>
-      <w:r>
-        <w:rPr>
-          <w:rFonts w:ascii="Helvetica" w:hAnsi="Helvetica" w:cs="Times New Roman"/>
-          <w:b/>
-          <w:bCs/>
-          <w:sz w:val="20"/>
-          <w:szCs w:val="20"/>
-        </w:rPr>
-        <w:t>“LA OPERADORA TURISTICA”</w:t>
-      </w:r>
-      <w:r>
-        <w:rPr>
-          <w:rFonts w:ascii="Helvetica" w:hAnsi="Helvetica" w:cs="Times New Roman"/>
-          <w:sz w:val="20"/>
-          <w:szCs w:val="20"/>
-        </w:rPr>
-        <w:t xml:space="preserve"> el total del servicio del paquete turístico, que le fue explicado y detallado vía telefónica y/o presencial, de forma pormenorizada cuyo costo total promocional es de $</w:t>
-      </w:r>
-      <w:r>
-        <w:rPr>
-          <w:rFonts w:ascii="Helvetica" w:hAnsi="Helvetica" w:cs="Times New Roman"/>
-          <w:sz w:val="20"/>
-          <w:szCs w:val="20"/>
-        </w:rPr>
-        <w:t xml:space="preserve"> [</w:t>
-      </w:r>
-      <w:proofErr w:type="spellStart"/>
-      <w:r>
-        <w:rPr>
-          <w:rFonts w:ascii="Helvetica" w:hAnsi="Helvetica" w:cs="Times New Roman"/>
-          <w:sz w:val="20"/>
-          <w:szCs w:val="20"/>
-        </w:rPr>
-        <w:t>costo_paquete</w:t>
-      </w:r>
-      <w:proofErr w:type="spellEnd"/>
-      <w:r>
-        <w:rPr>
-          <w:rFonts w:ascii="Helvetica" w:hAnsi="Helvetica" w:cs="Times New Roman"/>
-          <w:sz w:val="20"/>
-          <w:szCs w:val="20"/>
-        </w:rPr>
-        <w:t>]</w:t>
-      </w:r>
-      <w:r>
-        <w:rPr>
-          <w:rFonts w:ascii="Helvetica" w:hAnsi="Helvetica" w:cs="Times New Roman"/>
-          <w:sz w:val="20"/>
-          <w:szCs w:val="20"/>
-        </w:rPr>
-        <w:t xml:space="preserve">, valor que </w:t>
-      </w:r>
-      <w:r>
-        <w:rPr>
-          <w:rFonts w:ascii="Helvetica" w:hAnsi="Helvetica" w:cs="Times New Roman"/>
-          <w:b/>
-          <w:bCs/>
-          <w:sz w:val="20"/>
-          <w:szCs w:val="20"/>
-        </w:rPr>
-        <w:t>“El CLIENTE”,</w:t>
-      </w:r>
-      <w:r>
-        <w:rPr>
-          <w:rFonts w:ascii="Helvetica" w:hAnsi="Helvetica" w:cs="Times New Roman"/>
-          <w:sz w:val="20"/>
-          <w:szCs w:val="20"/>
-        </w:rPr>
-        <w:t xml:space="preserve"> autoriza a debitar de la cuenta y/o Tarjeta de Crédito </w:t>
-      </w:r>
-      <w:proofErr w:type="spellStart"/>
-      <w:r>
-        <w:rPr>
-          <w:rFonts w:ascii="Helvetica" w:hAnsi="Helvetica" w:cs="Times New Roman"/>
-          <w:sz w:val="20"/>
-          <w:szCs w:val="20"/>
-        </w:rPr>
-        <w:t>Nº</w:t>
-      </w:r>
-      <w:proofErr w:type="spellEnd"/>
-      <w:r>
-        <w:rPr>
-          <w:rFonts w:ascii="Helvetica" w:hAnsi="Helvetica" w:cs="Times New Roman"/>
-          <w:sz w:val="20"/>
-          <w:szCs w:val="20"/>
-        </w:rPr>
-        <w:t xml:space="preserve"> </w:t>
-      </w:r>
-      <w:r>
-        <w:rPr>
-          <w:rFonts w:ascii="Helvetica" w:hAnsi="Helvetica" w:cs="Times New Roman"/>
-          <w:sz w:val="20"/>
-          <w:szCs w:val="20"/>
-        </w:rPr>
-        <w:t>[</w:t>
-      </w:r>
-      <w:proofErr w:type="spellStart"/>
-      <w:r>
-        <w:rPr>
-          <w:rFonts w:ascii="Helvetica" w:hAnsi="Helvetica" w:cs="Times New Roman"/>
-          <w:sz w:val="20"/>
-          <w:szCs w:val="20"/>
-        </w:rPr>
-        <w:t>numero_tarjeta</w:t>
-      </w:r>
-      <w:proofErr w:type="spellEnd"/>
-      <w:r>
-        <w:rPr>
-          <w:rFonts w:ascii="Helvetica" w:hAnsi="Helvetica" w:cs="Times New Roman"/>
-          <w:sz w:val="20"/>
-          <w:szCs w:val="20"/>
-        </w:rPr>
-        <w:t xml:space="preserve">] </w:t>
-      </w:r>
-      <w:r>
-        <w:rPr>
-          <w:rFonts w:ascii="Helvetica" w:hAnsi="Helvetica" w:cs="Times New Roman"/>
-          <w:sz w:val="20"/>
-          <w:szCs w:val="20"/>
-        </w:rPr>
-        <w:t>de la institución financiera</w:t>
-      </w:r>
-      <w:r>
-        <w:rPr>
-          <w:rFonts w:ascii="Helvetica" w:hAnsi="Helvetica" w:cs="Times New Roman"/>
-          <w:sz w:val="20"/>
-          <w:szCs w:val="20"/>
-        </w:rPr>
-        <w:t xml:space="preserve"> [</w:t>
-      </w:r>
-      <w:proofErr w:type="spellStart"/>
-      <w:r>
-        <w:rPr>
-          <w:rFonts w:ascii="Helvetica" w:hAnsi="Helvetica" w:cs="Times New Roman"/>
-          <w:sz w:val="20"/>
-          <w:szCs w:val="20"/>
-        </w:rPr>
-        <w:t>institucion</w:t>
-      </w:r>
-      <w:proofErr w:type="spellEnd"/>
-      <w:r>
-        <w:rPr>
-          <w:rFonts w:ascii="Helvetica" w:hAnsi="Helvetica" w:cs="Times New Roman"/>
-          <w:sz w:val="20"/>
-          <w:szCs w:val="20"/>
-        </w:rPr>
-        <w:t xml:space="preserve">] </w:t>
-      </w:r>
-      <w:r>
-        <w:rPr>
-          <w:rFonts w:ascii="Helvetica" w:hAnsi="Helvetica" w:cs="Times New Roman"/>
-          <w:sz w:val="20"/>
-          <w:szCs w:val="20"/>
-        </w:rPr>
-        <w:t>y exime a la Institución emisora de la tarjeta de crédito o cuenta de cualquier reclamo posterior por el cobro de los valores autorizados a que sean debitados.</w:t>
+          <w:sz w:val="20"/>
+          <w:szCs w:val="20"/>
+        </w:rPr>
+        <w:t xml:space="preserve">Si el diferido no se realizó al momento de la compra, </w:t>
+      </w:r>
+      <w:r>
+        <w:rPr>
+          <w:rFonts w:ascii="Helvetica" w:hAnsi="Helvetica" w:cs="Times New Roman"/>
+          <w:b/>
+          <w:bCs/>
+          <w:sz w:val="20"/>
+          <w:szCs w:val="20"/>
+        </w:rPr>
+        <w:t>“EL CLIENTE”</w:t>
+      </w:r>
+      <w:r>
+        <w:rPr>
+          <w:rFonts w:ascii="Helvetica" w:hAnsi="Helvetica" w:cs="Times New Roman"/>
+          <w:sz w:val="20"/>
+          <w:szCs w:val="20"/>
+        </w:rPr>
+        <w:t xml:space="preserve"> será el encargado de realizar el trámite de Crédito Diferido en la institución financiera emisora de su tarjeta después de haber brindado la autorización por parte de </w:t>
+      </w:r>
+      <w:r>
+        <w:rPr>
+          <w:rFonts w:ascii="Helvetica" w:hAnsi="Helvetica" w:cs="Times New Roman"/>
+          <w:b/>
+          <w:bCs/>
+          <w:sz w:val="20"/>
+          <w:szCs w:val="20"/>
+        </w:rPr>
+        <w:t>“LA OPERADORA TURISTICA”.</w:t>
       </w:r>
     </w:p>
     <w:p>
@@ -754,10 +783,50 @@
       <w:r>
         <w:rPr>
           <w:rFonts w:ascii="Helvetica" w:hAnsi="Helvetica" w:cs="Times New Roman"/>
-          <w:sz w:val="20"/>
-          <w:szCs w:val="20"/>
-        </w:rPr>
-        <w:t xml:space="preserve">Si el diferido no se realizó al momento de la compra, </w:t>
+          <w:b/>
+          <w:bCs/>
+          <w:sz w:val="20"/>
+          <w:szCs w:val="20"/>
+        </w:rPr>
+        <w:t>TERCERA. -</w:t>
+      </w:r>
+      <w:r>
+        <w:rPr>
+          <w:rFonts w:ascii="Helvetica" w:hAnsi="Helvetica" w:cs="Times New Roman"/>
+          <w:b/>
+          <w:bCs/>
+          <w:sz w:val="20"/>
+          <w:szCs w:val="20"/>
+        </w:rPr>
+        <w:t xml:space="preserve"> </w:t>
+      </w:r>
+      <w:r>
+        <w:rPr>
+          <w:rFonts w:ascii="Helvetica" w:hAnsi="Helvetica" w:cs="Times New Roman"/>
+          <w:b/>
+          <w:bCs/>
+          <w:sz w:val="20"/>
+          <w:szCs w:val="20"/>
+        </w:rPr>
+        <w:t>RESPONSABILIDADES. -</w:t>
+      </w:r>
+      <w:r>
+        <w:rPr>
+          <w:rFonts w:ascii="Helvetica" w:hAnsi="Helvetica" w:cs="Times New Roman"/>
+          <w:b/>
+          <w:bCs/>
+          <w:sz w:val="20"/>
+          <w:szCs w:val="20"/>
+        </w:rPr>
+        <w:t xml:space="preserve"> “LA OPERADORA TURISTICA”,</w:t>
+      </w:r>
+      <w:r>
+        <w:rPr>
+          <w:rFonts w:ascii="Helvetica" w:hAnsi="Helvetica" w:cs="Times New Roman"/>
+          <w:sz w:val="20"/>
+          <w:szCs w:val="20"/>
+        </w:rPr>
+        <w:t xml:space="preserve"> con la aceptación de los Términos y Condiciones expuestas procederá a la activación inmediata de su Código Internacional para que desde su aceptación vía telefónica y/o presencial </w:t>
       </w:r>
       <w:r>
         <w:rPr>
@@ -775,17 +844,7 @@
           <w:sz w:val="20"/>
           <w:szCs w:val="20"/>
         </w:rPr>
-        <w:t xml:space="preserve"> será el encargado de realizar el trámite de Crédito Diferido en la institución financiera emisora de su tarjeta después de haber brindado la autorización por parte de </w:t>
-      </w:r>
-      <w:r>
-        <w:rPr>
-          <w:rFonts w:ascii="Helvetica" w:hAnsi="Helvetica" w:cs="Times New Roman"/>
-          <w:b/>
-          <w:bCs/>
-          <w:sz w:val="20"/>
-          <w:szCs w:val="20"/>
-        </w:rPr>
-        <w:t>“LA OPERADORA TURISTICA”.</w:t>
+        <w:t>, disfrute de los beneficios de la exclusividad vacacional que acaba de adquirir.</w:t>
       </w:r>
     </w:p>
     <w:p>
@@ -805,13 +864,37 @@
           <w:sz w:val="20"/>
           <w:szCs w:val="20"/>
         </w:rPr>
-        <w:t>TERCERA. -</w:t>
-      </w:r>
-      <w:r>
-        <w:rPr>
-          <w:rFonts w:ascii="Helvetica" w:hAnsi="Helvetica" w:cs="Times New Roman"/>
-          <w:b/>
-          <w:bCs/>
+        <w:t xml:space="preserve">“LA OPERADORA TURISTICA” </w:t>
+      </w:r>
+      <w:r>
+        <w:rPr>
+          <w:rFonts w:ascii="Helvetica" w:hAnsi="Helvetica" w:cs="Times New Roman"/>
+          <w:sz w:val="20"/>
+          <w:szCs w:val="20"/>
+        </w:rPr>
+        <w:t xml:space="preserve">No se responsabilizará ni indemniza por daños, catástrofes naturales, inconvenientes migratorios o inconvenientes causados por atrasos aéreos, terrestres o marítimos, o a su vez retraso en la salida o en el regreso, gastos extras efectuados en el hotel, así como en la </w:t>
+      </w:r>
+      <w:proofErr w:type="spellStart"/>
+      <w:r>
+        <w:rPr>
+          <w:rFonts w:ascii="Helvetica" w:hAnsi="Helvetica" w:cs="Times New Roman"/>
+          <w:sz w:val="20"/>
+          <w:szCs w:val="20"/>
+        </w:rPr>
+        <w:t>rentadora</w:t>
+      </w:r>
+      <w:proofErr w:type="spellEnd"/>
+      <w:r>
+        <w:rPr>
+          <w:rFonts w:ascii="Helvetica" w:hAnsi="Helvetica" w:cs="Times New Roman"/>
+          <w:sz w:val="20"/>
+          <w:szCs w:val="20"/>
+        </w:rPr>
+        <w:t xml:space="preserve"> del automóvil, perdidas, daños de equipaje o algún otro artículo</w:t>
+      </w:r>
+      <w:r>
+        <w:rPr>
+          <w:rFonts w:ascii="Helvetica" w:hAnsi="Helvetica" w:cs="Times New Roman"/>
           <w:sz w:val="20"/>
           <w:szCs w:val="20"/>
         </w:rPr>
@@ -820,30 +903,10 @@
       <w:r>
         <w:rPr>
           <w:rFonts w:ascii="Helvetica" w:hAnsi="Helvetica" w:cs="Times New Roman"/>
-          <w:b/>
-          <w:bCs/>
-          <w:sz w:val="20"/>
-          <w:szCs w:val="20"/>
-        </w:rPr>
-        <w:t>RESPONSABILIDADES. -</w:t>
-      </w:r>
-      <w:r>
-        <w:rPr>
-          <w:rFonts w:ascii="Helvetica" w:hAnsi="Helvetica" w:cs="Times New Roman"/>
-          <w:b/>
-          <w:bCs/>
-          <w:sz w:val="20"/>
-          <w:szCs w:val="20"/>
-        </w:rPr>
-        <w:t xml:space="preserve"> “LA OPERADORA TURISTICA”,</w:t>
-      </w:r>
-      <w:r>
-        <w:rPr>
-          <w:rFonts w:ascii="Helvetica" w:hAnsi="Helvetica" w:cs="Times New Roman"/>
-          <w:sz w:val="20"/>
-          <w:szCs w:val="20"/>
-        </w:rPr>
-        <w:t xml:space="preserve"> con la aceptación de los Términos y Condiciones expuestas procederá a la activación inmediata de su Código Internacional para que desde su aceptación vía telefónica y/o presencial </w:t>
+          <w:sz w:val="20"/>
+          <w:szCs w:val="20"/>
+        </w:rPr>
+        <w:t xml:space="preserve">perteneciente al pasajero. El paquete no incluye tickets aéreos, tasas portuarias, impuestos hoteleros, impuestos generales por la renta del automóvil, propinas, ni fee de reserva. Los costos de los rubros antes mencionados variarán dependiendo de la temporada que </w:t>
       </w:r>
       <w:r>
         <w:rPr>
@@ -861,7 +924,7 @@
           <w:sz w:val="20"/>
           <w:szCs w:val="20"/>
         </w:rPr>
-        <w:t>, disfrute de los beneficios de la exclusividad vacacional que acaba de adquirir.</w:t>
+        <w:t xml:space="preserve"> decida viajar.</w:t>
       </w:r>
     </w:p>
     <w:p>
@@ -876,20 +939,18 @@
       <w:r>
         <w:rPr>
           <w:rFonts w:ascii="Helvetica" w:hAnsi="Helvetica" w:cs="Times New Roman"/>
-          <w:b/>
-          <w:bCs/>
-          <w:sz w:val="20"/>
-          <w:szCs w:val="20"/>
-        </w:rPr>
-        <w:t xml:space="preserve">“LA OPERADORA TURISTICA” </w:t>
-      </w:r>
-      <w:r>
-        <w:rPr>
-          <w:rFonts w:ascii="Helvetica" w:hAnsi="Helvetica" w:cs="Times New Roman"/>
-          <w:sz w:val="20"/>
-          <w:szCs w:val="20"/>
-        </w:rPr>
-        <w:t xml:space="preserve">No se responsabilizará ni indemniza por daños, catástrofes naturales, inconvenientes migratorios o inconvenientes causados por atrasos aéreos, terrestres o marítimos, o a su vez retraso en la salida o en el regreso, gastos extras efectuados en el hotel, así como en la </w:t>
+          <w:sz w:val="20"/>
+          <w:szCs w:val="20"/>
+        </w:rPr>
+        <w:t>De igual manera si en el transcurso hasta el</w:t>
+      </w:r>
+      <w:r>
+        <w:rPr>
+          <w:rFonts w:ascii="Helvetica" w:hAnsi="Helvetica" w:cs="Times New Roman"/>
+          <w:sz w:val="20"/>
+          <w:szCs w:val="20"/>
+        </w:rPr>
+        <w:t xml:space="preserve"> [</w:t>
       </w:r>
       <w:proofErr w:type="spellStart"/>
       <w:r>
@@ -898,7 +959,7 @@
           <w:sz w:val="20"/>
           <w:szCs w:val="20"/>
         </w:rPr>
-        <w:t>rentadora</w:t>
+        <w:t>fecha_vigencia</w:t>
       </w:r>
       <w:proofErr w:type="spellEnd"/>
       <w:r>
@@ -907,23 +968,15 @@
           <w:sz w:val="20"/>
           <w:szCs w:val="20"/>
         </w:rPr>
-        <w:t xml:space="preserve"> del automóvil, perdidas, daños de equipaje o algún otro artículo</w:t>
-      </w:r>
-      <w:r>
-        <w:rPr>
-          <w:rFonts w:ascii="Helvetica" w:hAnsi="Helvetica" w:cs="Times New Roman"/>
-          <w:sz w:val="20"/>
-          <w:szCs w:val="20"/>
-        </w:rPr>
-        <w:t xml:space="preserve"> </w:t>
-      </w:r>
-      <w:r>
-        <w:rPr>
-          <w:rFonts w:ascii="Helvetica" w:hAnsi="Helvetica" w:cs="Times New Roman"/>
-          <w:sz w:val="20"/>
-          <w:szCs w:val="20"/>
-        </w:rPr>
-        <w:t xml:space="preserve">perteneciente al pasajero. El paquete no incluye tickets aéreos, tasas portuarias, impuestos hoteleros, impuestos generales por la renta del automóvil, propinas, ni fee de reserva. Los costos de los rubros antes mencionados variarán dependiendo de la temporada que </w:t>
+        <w:t>]</w:t>
+      </w:r>
+      <w:r>
+        <w:rPr>
+          <w:rFonts w:ascii="Helvetica" w:hAnsi="Helvetica" w:cs="Times New Roman"/>
+          <w:sz w:val="20"/>
+          <w:szCs w:val="20"/>
+        </w:rPr>
+        <w:t xml:space="preserve"> el cliente por fuerza mayor no pudiera utilizar su exclusividad vacacional tendrá que comunicarse con 45 días de anticipación para realizar una extensión de tiempo por una sola vez que tendrá el valor de USD $348 dólares por 6 meses adicionales; de la misma manera </w:t>
       </w:r>
       <w:r>
         <w:rPr>
@@ -941,59 +994,7 @@
           <w:sz w:val="20"/>
           <w:szCs w:val="20"/>
         </w:rPr>
-        <w:t xml:space="preserve"> decida viajar.</w:t>
-      </w:r>
-    </w:p>
-    <w:p>
-      <w:pPr>
-        <w:jc w:val="both"/>
-        <w:rPr>
-          <w:rFonts w:ascii="Helvetica" w:hAnsi="Helvetica" w:cs="Times New Roman"/>
-          <w:sz w:val="20"/>
-          <w:szCs w:val="20"/>
-        </w:rPr>
-      </w:pPr>
-      <w:r>
-        <w:rPr>
-          <w:rFonts w:ascii="Helvetica" w:hAnsi="Helvetica" w:cs="Times New Roman"/>
-          <w:sz w:val="20"/>
-          <w:szCs w:val="20"/>
-        </w:rPr>
-        <w:t>De igual manera si en el transcurso hasta el</w:t>
-      </w:r>
-      <w:r>
-        <w:rPr>
-          <w:rFonts w:ascii="Helvetica" w:hAnsi="Helvetica" w:cs="Times New Roman"/>
-          <w:sz w:val="20"/>
-          <w:szCs w:val="20"/>
-        </w:rPr>
-        <w:t xml:space="preserve"> [</w:t>
-      </w:r>
-      <w:proofErr w:type="spellStart"/>
-      <w:r>
-        <w:rPr>
-          <w:rFonts w:ascii="Helvetica" w:hAnsi="Helvetica" w:cs="Times New Roman"/>
-          <w:sz w:val="20"/>
-          <w:szCs w:val="20"/>
-        </w:rPr>
-        <w:t>fecha_vigencia</w:t>
-      </w:r>
-      <w:proofErr w:type="spellEnd"/>
-      <w:r>
-        <w:rPr>
-          <w:rFonts w:ascii="Helvetica" w:hAnsi="Helvetica" w:cs="Times New Roman"/>
-          <w:sz w:val="20"/>
-          <w:szCs w:val="20"/>
-        </w:rPr>
-        <w:t>]</w:t>
-      </w:r>
-      <w:r>
-        <w:rPr>
-          <w:rFonts w:ascii="Helvetica" w:hAnsi="Helvetica" w:cs="Times New Roman"/>
-          <w:sz w:val="20"/>
-          <w:szCs w:val="20"/>
-        </w:rPr>
-        <w:t xml:space="preserve"> el cliente por fuerza mayor no pudiera utilizar su exclusividad vacacional tendrá que comunicarse con 45 días de anticipación </w:t>
+        <w:t xml:space="preserve"> puede vender o transferir su </w:t>
       </w:r>
       <w:r>
         <w:rPr>
@@ -1002,25 +1003,7 @@
           <w:szCs w:val="20"/>
         </w:rPr>
         <w:lastRenderedPageBreak/>
-        <w:t xml:space="preserve">para realizar una extensión de tiempo por una sola vez que tendrá el valor de USD $348 dólares por 6 meses adicionales; de la misma manera </w:t>
-      </w:r>
-      <w:r>
-        <w:rPr>
-          <w:rFonts w:ascii="Helvetica" w:hAnsi="Helvetica" w:cs="Times New Roman"/>
-          <w:b/>
-          <w:bCs/>
-          <w:sz w:val="20"/>
-          <w:szCs w:val="20"/>
-        </w:rPr>
-        <w:t>“EL CLIENTE”</w:t>
-      </w:r>
-      <w:r>
-        <w:rPr>
-          <w:rFonts w:ascii="Helvetica" w:hAnsi="Helvetica" w:cs="Times New Roman"/>
-          <w:sz w:val="20"/>
-          <w:szCs w:val="20"/>
-        </w:rPr>
-        <w:t xml:space="preserve"> puede vender o transferir su exclusividad a quien disponga, para el efecto deberá de comunicarse con </w:t>
+        <w:t xml:space="preserve">exclusividad a quien disponga, para el efecto deberá de comunicarse con </w:t>
       </w:r>
       <w:r>
         <w:rPr>
@@ -1304,8 +1287,8 @@
                 <w:szCs w:val="20"/>
               </w:rPr>
               <w:drawing>
-                <wp:inline distT="0" distB="0" distL="0" distR="0" wp14:anchorId="36F6BB99" wp14:editId="4CD4A90E">
-                  <wp:extent cx="1009857" cy="647700"/>
+                <wp:inline distT="0" distB="0" distL="0" distR="0" wp14:anchorId="36F6BB99" wp14:editId="1B8C792E">
+                  <wp:extent cx="923925" cy="592585"/>
                   <wp:effectExtent l="0" t="0" r="0" b="0"/>
                   <wp:docPr id="1722061655" name="Imagen 1"/>
                   <wp:cNvGraphicFramePr>
@@ -1327,7 +1310,7 @@
                         <pic:spPr>
                           <a:xfrm>
                             <a:off x="0" y="0"/>
-                            <a:ext cx="1033525" cy="662880"/>
+                            <a:ext cx="948811" cy="608547"/>
                           </a:xfrm>
                           <a:prstGeom prst="rect">
                             <a:avLst/>
@@ -1507,913 +1490,6 @@
         </w:tc>
       </w:tr>
     </w:tbl>
-    <w:p>
-      <w:pPr>
-        <w:rPr>
-          <w:rFonts w:ascii="Helvetica" w:hAnsi="Helvetica" w:cs="Times New Roman"/>
-          <w:sz w:val="20"/>
-          <w:szCs w:val="20"/>
-        </w:rPr>
-      </w:pPr>
-    </w:p>
-    <w:p>
-      <w:pPr>
-        <w:jc w:val="center"/>
-        <w:rPr>
-          <w:rFonts w:ascii="Helvetica" w:hAnsi="Helvetica" w:cs="Times New Roman"/>
-          <w:b/>
-          <w:bCs/>
-          <w:sz w:val="20"/>
-          <w:szCs w:val="20"/>
-        </w:rPr>
-      </w:pPr>
-    </w:p>
-    <w:p>
-      <w:pPr>
-        <w:rPr>
-          <w:rFonts w:ascii="Helvetica" w:hAnsi="Helvetica" w:cs="Times New Roman"/>
-          <w:b/>
-          <w:bCs/>
-          <w:sz w:val="20"/>
-          <w:szCs w:val="20"/>
-        </w:rPr>
-      </w:pPr>
-    </w:p>
-    <w:p>
-      <w:pPr>
-        <w:jc w:val="center"/>
-        <w:rPr>
-          <w:rFonts w:ascii="Helvetica" w:hAnsi="Helvetica" w:cs="Times New Roman"/>
-          <w:b/>
-          <w:bCs/>
-          <w:sz w:val="20"/>
-          <w:szCs w:val="20"/>
-        </w:rPr>
-      </w:pPr>
-      <w:r>
-        <w:rPr>
-          <w:rFonts w:ascii="Helvetica" w:hAnsi="Helvetica" w:cs="Times New Roman"/>
-          <w:b/>
-          <w:bCs/>
-          <w:sz w:val="20"/>
-          <w:szCs w:val="20"/>
-        </w:rPr>
-        <w:lastRenderedPageBreak/>
-        <w:t>DECLARACIÓN DE ACEPTACIÓN DE COBRO</w:t>
-      </w:r>
-    </w:p>
-    <w:p>
-      <w:pPr>
-        <w:jc w:val="right"/>
-        <w:rPr>
-          <w:rFonts w:ascii="Helvetica" w:hAnsi="Helvetica" w:cs="Times New Roman"/>
-          <w:b/>
-          <w:bCs/>
-          <w:sz w:val="20"/>
-          <w:szCs w:val="20"/>
-        </w:rPr>
-      </w:pPr>
-    </w:p>
-    <w:p>
-      <w:pPr>
-        <w:rPr>
-          <w:rFonts w:ascii="Helvetica" w:hAnsi="Helvetica" w:cs="Times New Roman"/>
-          <w:sz w:val="20"/>
-          <w:szCs w:val="20"/>
-        </w:rPr>
-      </w:pPr>
-      <w:r>
-        <w:rPr>
-          <w:rFonts w:ascii="Helvetica" w:hAnsi="Helvetica" w:cs="Times New Roman"/>
-          <w:b/>
-          <w:bCs/>
-          <w:sz w:val="20"/>
-          <w:szCs w:val="20"/>
-        </w:rPr>
-        <w:t>Lugar y fecha:</w:t>
-      </w:r>
-      <w:r>
-        <w:rPr>
-          <w:rFonts w:ascii="Helvetica" w:hAnsi="Helvetica" w:cs="Times New Roman"/>
-          <w:sz w:val="20"/>
-          <w:szCs w:val="20"/>
-        </w:rPr>
-        <w:t xml:space="preserve"> </w:t>
-      </w:r>
-      <w:r>
-        <w:rPr>
-          <w:rFonts w:ascii="Helvetica" w:hAnsi="Helvetica" w:cs="Times New Roman"/>
-          <w:sz w:val="20"/>
-          <w:szCs w:val="20"/>
-        </w:rPr>
-        <w:t>[</w:t>
-      </w:r>
-      <w:proofErr w:type="spellStart"/>
-      <w:r>
-        <w:rPr>
-          <w:rFonts w:ascii="Helvetica" w:hAnsi="Helvetica" w:cs="Times New Roman"/>
-          <w:sz w:val="20"/>
-          <w:szCs w:val="20"/>
-        </w:rPr>
-        <w:t>lugar_cobro</w:t>
-      </w:r>
-      <w:proofErr w:type="spellEnd"/>
-      <w:r>
-        <w:rPr>
-          <w:rFonts w:ascii="Helvetica" w:hAnsi="Helvetica" w:cs="Times New Roman"/>
-          <w:sz w:val="20"/>
-          <w:szCs w:val="20"/>
-        </w:rPr>
-        <w:t>]</w:t>
-      </w:r>
-      <w:r>
-        <w:rPr>
-          <w:rFonts w:ascii="Helvetica" w:hAnsi="Helvetica" w:cs="Times New Roman"/>
-          <w:sz w:val="20"/>
-          <w:szCs w:val="20"/>
-        </w:rPr>
-        <w:t xml:space="preserve">, </w:t>
-      </w:r>
-      <w:r>
-        <w:rPr>
-          <w:rFonts w:ascii="Helvetica" w:hAnsi="Helvetica" w:cs="Times New Roman"/>
-          <w:sz w:val="20"/>
-          <w:szCs w:val="20"/>
-        </w:rPr>
-        <w:t>[</w:t>
-      </w:r>
-      <w:proofErr w:type="spellStart"/>
-      <w:r>
-        <w:rPr>
-          <w:rFonts w:ascii="Helvetica" w:hAnsi="Helvetica" w:cs="Times New Roman"/>
-          <w:sz w:val="20"/>
-          <w:szCs w:val="20"/>
-        </w:rPr>
-        <w:t>fecha_cobro</w:t>
-      </w:r>
-      <w:proofErr w:type="spellEnd"/>
-      <w:r>
-        <w:rPr>
-          <w:rFonts w:ascii="Helvetica" w:hAnsi="Helvetica" w:cs="Times New Roman"/>
-          <w:sz w:val="20"/>
-          <w:szCs w:val="20"/>
-        </w:rPr>
-        <w:t>]</w:t>
-      </w:r>
-    </w:p>
-    <w:p>
-      <w:pPr>
-        <w:rPr>
-          <w:rFonts w:ascii="Helvetica" w:hAnsi="Helvetica" w:cs="Times New Roman"/>
-          <w:sz w:val="20"/>
-          <w:szCs w:val="20"/>
-        </w:rPr>
-      </w:pPr>
-    </w:p>
-    <w:p>
-      <w:pPr>
-        <w:rPr>
-          <w:rFonts w:ascii="Helvetica" w:hAnsi="Helvetica" w:cs="Times New Roman"/>
-          <w:sz w:val="20"/>
-          <w:szCs w:val="20"/>
-        </w:rPr>
-      </w:pPr>
-      <w:r>
-        <w:rPr>
-          <w:rFonts w:ascii="Helvetica" w:hAnsi="Helvetica" w:cs="Times New Roman"/>
-          <w:b/>
-          <w:bCs/>
-          <w:sz w:val="20"/>
-          <w:szCs w:val="20"/>
-        </w:rPr>
-        <w:t xml:space="preserve">Yo, </w:t>
-      </w:r>
-      <w:r>
-        <w:rPr>
-          <w:rFonts w:ascii="Helvetica" w:hAnsi="Helvetica" w:cs="Times New Roman"/>
-          <w:sz w:val="20"/>
-          <w:szCs w:val="20"/>
-        </w:rPr>
-        <w:t>[</w:t>
-      </w:r>
-      <w:proofErr w:type="spellStart"/>
-      <w:r>
-        <w:rPr>
-          <w:rFonts w:ascii="Helvetica" w:hAnsi="Helvetica" w:cs="Times New Roman"/>
-          <w:sz w:val="20"/>
-          <w:szCs w:val="20"/>
-        </w:rPr>
-        <w:t>nombre_cliente</w:t>
-      </w:r>
-      <w:proofErr w:type="spellEnd"/>
-      <w:r>
-        <w:rPr>
-          <w:rFonts w:ascii="Helvetica" w:hAnsi="Helvetica" w:cs="Times New Roman"/>
-          <w:sz w:val="20"/>
-          <w:szCs w:val="20"/>
-        </w:rPr>
-        <w:t>]</w:t>
-      </w:r>
-      <w:r>
-        <w:rPr>
-          <w:rFonts w:ascii="Helvetica" w:hAnsi="Helvetica" w:cs="Times New Roman"/>
-          <w:sz w:val="20"/>
-          <w:szCs w:val="20"/>
-        </w:rPr>
-        <w:t xml:space="preserve">, mayor de edad, identificado/a con cédula </w:t>
-      </w:r>
-      <w:r>
-        <w:rPr>
-          <w:rFonts w:ascii="Helvetica" w:hAnsi="Helvetica" w:cs="Times New Roman"/>
-          <w:sz w:val="20"/>
-          <w:szCs w:val="20"/>
-        </w:rPr>
-        <w:t>[</w:t>
-      </w:r>
-      <w:proofErr w:type="spellStart"/>
-      <w:r>
-        <w:rPr>
-          <w:rFonts w:ascii="Helvetica" w:hAnsi="Helvetica" w:cs="Times New Roman"/>
-          <w:sz w:val="20"/>
-          <w:szCs w:val="20"/>
-        </w:rPr>
-        <w:t>ci_cliente</w:t>
-      </w:r>
-      <w:proofErr w:type="spellEnd"/>
-      <w:r>
-        <w:rPr>
-          <w:rFonts w:ascii="Helvetica" w:hAnsi="Helvetica" w:cs="Times New Roman"/>
-          <w:sz w:val="20"/>
-          <w:szCs w:val="20"/>
-        </w:rPr>
-        <w:t>]</w:t>
-      </w:r>
-      <w:r>
-        <w:rPr>
-          <w:rFonts w:ascii="Helvetica" w:hAnsi="Helvetica" w:cs="Times New Roman"/>
-          <w:sz w:val="20"/>
-          <w:szCs w:val="20"/>
-        </w:rPr>
-        <w:t>, actuando en mi</w:t>
-      </w:r>
-      <w:r>
-        <w:rPr>
-          <w:rFonts w:ascii="Helvetica" w:hAnsi="Helvetica" w:cs="Times New Roman"/>
-          <w:sz w:val="20"/>
-          <w:szCs w:val="20"/>
-        </w:rPr>
-        <w:t xml:space="preserve"> </w:t>
-      </w:r>
-      <w:r>
-        <w:rPr>
-          <w:rFonts w:ascii="Helvetica" w:hAnsi="Helvetica" w:cs="Times New Roman"/>
-          <w:sz w:val="20"/>
-          <w:szCs w:val="20"/>
-        </w:rPr>
-        <w:t>propio nombre, por medio de la presente:</w:t>
-      </w:r>
-    </w:p>
-    <w:p>
-      <w:pPr>
-        <w:rPr>
-          <w:rFonts w:ascii="Helvetica" w:hAnsi="Helvetica" w:cs="Times New Roman"/>
-          <w:b/>
-          <w:bCs/>
-          <w:sz w:val="20"/>
-          <w:szCs w:val="20"/>
-        </w:rPr>
-      </w:pPr>
-      <w:r>
-        <w:rPr>
-          <w:rFonts w:ascii="Helvetica" w:hAnsi="Helvetica" w:cs="Times New Roman"/>
-          <w:b/>
-          <w:bCs/>
-          <w:sz w:val="20"/>
-          <w:szCs w:val="20"/>
-        </w:rPr>
-        <w:t>DECLARO:</w:t>
-      </w:r>
-    </w:p>
-    <w:p>
-      <w:pPr>
-        <w:pStyle w:val="Prrafodelista"/>
-        <w:numPr>
-          <w:ilvl w:val="0"/>
-          <w:numId w:val="1"/>
-        </w:numPr>
-        <w:jc w:val="both"/>
-        <w:rPr>
-          <w:rFonts w:ascii="Helvetica" w:hAnsi="Helvetica" w:cs="Times New Roman"/>
-          <w:sz w:val="20"/>
-          <w:szCs w:val="20"/>
-        </w:rPr>
-      </w:pPr>
-      <w:r>
-        <w:rPr>
-          <w:rFonts w:ascii="Helvetica" w:hAnsi="Helvetica" w:cs="Times New Roman"/>
-          <w:sz w:val="20"/>
-          <w:szCs w:val="20"/>
-        </w:rPr>
-        <w:t>Que he realizado una compra y/o recibido un servicio de COMPAÑIA TURISTICA "MARKETING VIP S.A"</w:t>
-      </w:r>
-      <w:r>
-        <w:rPr>
-          <w:rFonts w:ascii="Helvetica" w:hAnsi="Helvetica" w:cs="Times New Roman"/>
-          <w:sz w:val="20"/>
-          <w:szCs w:val="20"/>
-        </w:rPr>
-        <w:t xml:space="preserve"> </w:t>
-      </w:r>
-      <w:r>
-        <w:rPr>
-          <w:rFonts w:ascii="Helvetica" w:hAnsi="Helvetica" w:cs="Times New Roman"/>
-          <w:sz w:val="20"/>
-          <w:szCs w:val="20"/>
-        </w:rPr>
-        <w:t xml:space="preserve">COMTUMARK, cuyo monto asciende a $ </w:t>
-      </w:r>
-      <w:r>
-        <w:rPr>
-          <w:rFonts w:ascii="Helvetica" w:hAnsi="Helvetica" w:cs="Times New Roman"/>
-          <w:sz w:val="20"/>
-          <w:szCs w:val="20"/>
-        </w:rPr>
-        <w:t>[</w:t>
-      </w:r>
-      <w:proofErr w:type="spellStart"/>
-      <w:r>
-        <w:rPr>
-          <w:rFonts w:ascii="Helvetica" w:hAnsi="Helvetica" w:cs="Times New Roman"/>
-          <w:sz w:val="20"/>
-          <w:szCs w:val="20"/>
-        </w:rPr>
-        <w:t>costo_paquete</w:t>
-      </w:r>
-      <w:proofErr w:type="spellEnd"/>
-      <w:r>
-        <w:rPr>
-          <w:rFonts w:ascii="Helvetica" w:hAnsi="Helvetica" w:cs="Times New Roman"/>
-          <w:sz w:val="20"/>
-          <w:szCs w:val="20"/>
-        </w:rPr>
-        <w:t>]</w:t>
-      </w:r>
-      <w:r>
-        <w:rPr>
-          <w:rFonts w:ascii="Helvetica" w:hAnsi="Helvetica" w:cs="Times New Roman"/>
-          <w:sz w:val="20"/>
-          <w:szCs w:val="20"/>
-        </w:rPr>
-        <w:t xml:space="preserve"> USD.</w:t>
-      </w:r>
-    </w:p>
-    <w:p>
-      <w:pPr>
-        <w:pStyle w:val="Prrafodelista"/>
-        <w:numPr>
-          <w:ilvl w:val="0"/>
-          <w:numId w:val="1"/>
-        </w:numPr>
-        <w:jc w:val="both"/>
-        <w:rPr>
-          <w:rFonts w:ascii="Helvetica" w:hAnsi="Helvetica" w:cs="Times New Roman"/>
-          <w:sz w:val="20"/>
-          <w:szCs w:val="20"/>
-        </w:rPr>
-      </w:pPr>
-      <w:r>
-        <w:rPr>
-          <w:rFonts w:ascii="Helvetica" w:hAnsi="Helvetica" w:cs="Times New Roman"/>
-          <w:sz w:val="20"/>
-          <w:szCs w:val="20"/>
-        </w:rPr>
-        <w:t xml:space="preserve">Que he autorizado expresamente el cobro de dicho monto a través de mi tarjeta de crédito </w:t>
-      </w:r>
-      <w:r>
-        <w:rPr>
-          <w:rFonts w:ascii="Helvetica" w:hAnsi="Helvetica" w:cs="Times New Roman"/>
-          <w:sz w:val="20"/>
-          <w:szCs w:val="20"/>
-        </w:rPr>
-        <w:t>[</w:t>
-      </w:r>
-      <w:proofErr w:type="spellStart"/>
-      <w:r>
-        <w:rPr>
-          <w:rFonts w:ascii="Helvetica" w:hAnsi="Helvetica" w:cs="Times New Roman"/>
-          <w:sz w:val="20"/>
-          <w:szCs w:val="20"/>
-        </w:rPr>
-        <w:t>numero_tarjeta</w:t>
-      </w:r>
-      <w:proofErr w:type="spellEnd"/>
-      <w:r>
-        <w:rPr>
-          <w:rFonts w:ascii="Helvetica" w:hAnsi="Helvetica" w:cs="Times New Roman"/>
-          <w:sz w:val="20"/>
-          <w:szCs w:val="20"/>
-        </w:rPr>
-        <w:t>]</w:t>
-      </w:r>
-      <w:r>
-        <w:rPr>
-          <w:rFonts w:ascii="Helvetica" w:hAnsi="Helvetica" w:cs="Times New Roman"/>
-          <w:sz w:val="20"/>
-          <w:szCs w:val="20"/>
-        </w:rPr>
-        <w:t xml:space="preserve"> emitida por</w:t>
-      </w:r>
-      <w:r>
-        <w:rPr>
-          <w:rFonts w:ascii="Helvetica" w:hAnsi="Helvetica" w:cs="Times New Roman"/>
-          <w:sz w:val="20"/>
-          <w:szCs w:val="20"/>
-        </w:rPr>
-        <w:t xml:space="preserve"> </w:t>
-      </w:r>
-      <w:r>
-        <w:rPr>
-          <w:rFonts w:ascii="Helvetica" w:hAnsi="Helvetica" w:cs="Times New Roman"/>
-          <w:sz w:val="20"/>
-          <w:szCs w:val="20"/>
-        </w:rPr>
-        <w:t>[</w:t>
-      </w:r>
-      <w:proofErr w:type="spellStart"/>
-      <w:r>
-        <w:rPr>
-          <w:rFonts w:ascii="Helvetica" w:hAnsi="Helvetica" w:cs="Times New Roman"/>
-          <w:sz w:val="20"/>
-          <w:szCs w:val="20"/>
-        </w:rPr>
-        <w:t>institucion</w:t>
-      </w:r>
-      <w:proofErr w:type="spellEnd"/>
-      <w:r>
-        <w:rPr>
-          <w:rFonts w:ascii="Helvetica" w:hAnsi="Helvetica" w:cs="Times New Roman"/>
-          <w:sz w:val="20"/>
-          <w:szCs w:val="20"/>
-        </w:rPr>
-        <w:t>]</w:t>
-      </w:r>
-      <w:r>
-        <w:rPr>
-          <w:rFonts w:ascii="Helvetica" w:hAnsi="Helvetica" w:cs="Times New Roman"/>
-          <w:sz w:val="20"/>
-          <w:szCs w:val="20"/>
-        </w:rPr>
-        <w:t>.</w:t>
-      </w:r>
-    </w:p>
-    <w:p>
-      <w:pPr>
-        <w:pStyle w:val="Prrafodelista"/>
-        <w:numPr>
-          <w:ilvl w:val="0"/>
-          <w:numId w:val="1"/>
-        </w:numPr>
-        <w:jc w:val="both"/>
-        <w:rPr>
-          <w:rFonts w:ascii="Helvetica" w:hAnsi="Helvetica" w:cs="Times New Roman"/>
-          <w:sz w:val="20"/>
-          <w:szCs w:val="20"/>
-        </w:rPr>
-      </w:pPr>
-      <w:r>
-        <w:rPr>
-          <w:rFonts w:ascii="Helvetica" w:hAnsi="Helvetica" w:cs="Times New Roman"/>
-          <w:sz w:val="20"/>
-          <w:szCs w:val="20"/>
-        </w:rPr>
-        <w:t>Que estoy completamente de acuerdo con dicho cobro y reconozco que corresponde a la transacción antes</w:t>
-      </w:r>
-      <w:r>
-        <w:rPr>
-          <w:rFonts w:ascii="Helvetica" w:hAnsi="Helvetica" w:cs="Times New Roman"/>
-          <w:sz w:val="20"/>
-          <w:szCs w:val="20"/>
-        </w:rPr>
-        <w:t xml:space="preserve"> </w:t>
-      </w:r>
-      <w:r>
-        <w:rPr>
-          <w:rFonts w:ascii="Helvetica" w:hAnsi="Helvetica" w:cs="Times New Roman"/>
-          <w:sz w:val="20"/>
-          <w:szCs w:val="20"/>
-        </w:rPr>
-        <w:t>mencionada, sin que exista ningún error o malentendido.</w:t>
-      </w:r>
-    </w:p>
-    <w:p>
-      <w:pPr>
-        <w:pStyle w:val="Prrafodelista"/>
-        <w:numPr>
-          <w:ilvl w:val="0"/>
-          <w:numId w:val="1"/>
-        </w:numPr>
-        <w:jc w:val="both"/>
-        <w:rPr>
-          <w:rFonts w:ascii="Helvetica" w:hAnsi="Helvetica" w:cs="Times New Roman"/>
-          <w:sz w:val="20"/>
-          <w:szCs w:val="20"/>
-        </w:rPr>
-      </w:pPr>
-      <w:r>
-        <w:rPr>
-          <w:rFonts w:ascii="Helvetica" w:hAnsi="Helvetica" w:cs="Times New Roman"/>
-          <w:sz w:val="20"/>
-          <w:szCs w:val="20"/>
-        </w:rPr>
-        <w:t>Que me comprometo a no presentar ningún tipo de reclamo, queja o acción legal, sea esta civil,</w:t>
-      </w:r>
-      <w:r>
-        <w:rPr>
-          <w:rFonts w:ascii="Helvetica" w:hAnsi="Helvetica" w:cs="Times New Roman"/>
-          <w:sz w:val="20"/>
-          <w:szCs w:val="20"/>
-        </w:rPr>
-        <w:t xml:space="preserve"> </w:t>
-      </w:r>
-      <w:r>
-        <w:rPr>
-          <w:rFonts w:ascii="Helvetica" w:hAnsi="Helvetica" w:cs="Times New Roman"/>
-          <w:sz w:val="20"/>
-          <w:szCs w:val="20"/>
-        </w:rPr>
-        <w:t>administrativa, judicial o de cualquier otro tipo, contra COMPAÑIA TURISTICA "MARKETING VIP S.A"</w:t>
-      </w:r>
-      <w:r>
-        <w:rPr>
-          <w:rFonts w:ascii="Helvetica" w:hAnsi="Helvetica" w:cs="Times New Roman"/>
-          <w:sz w:val="20"/>
-          <w:szCs w:val="20"/>
-        </w:rPr>
-        <w:t xml:space="preserve"> </w:t>
-      </w:r>
-      <w:r>
-        <w:rPr>
-          <w:rFonts w:ascii="Helvetica" w:hAnsi="Helvetica" w:cs="Times New Roman"/>
-          <w:sz w:val="20"/>
-          <w:szCs w:val="20"/>
-        </w:rPr>
-        <w:t>COMTUMARK o cualquier entidad relacionada, por el cobro realizado en mi tarjeta de crédito.</w:t>
-      </w:r>
-    </w:p>
-    <w:p>
-      <w:pPr>
-        <w:pStyle w:val="Prrafodelista"/>
-        <w:numPr>
-          <w:ilvl w:val="0"/>
-          <w:numId w:val="1"/>
-        </w:numPr>
-        <w:jc w:val="both"/>
-        <w:rPr>
-          <w:rFonts w:ascii="Helvetica" w:hAnsi="Helvetica" w:cs="Times New Roman"/>
-          <w:sz w:val="20"/>
-          <w:szCs w:val="20"/>
-        </w:rPr>
-      </w:pPr>
-      <w:r>
-        <w:rPr>
-          <w:rFonts w:ascii="Helvetica" w:hAnsi="Helvetica" w:cs="Times New Roman"/>
-          <w:sz w:val="20"/>
-          <w:szCs w:val="20"/>
-        </w:rPr>
-        <w:t>Que esta declaración es emitida de manera libre y voluntaria, sin coacción ni presión alguna, y que entiendo</w:t>
-      </w:r>
-      <w:r>
-        <w:rPr>
-          <w:rFonts w:ascii="Helvetica" w:hAnsi="Helvetica" w:cs="Times New Roman"/>
-          <w:sz w:val="20"/>
-          <w:szCs w:val="20"/>
-        </w:rPr>
-        <w:t xml:space="preserve"> </w:t>
-      </w:r>
-      <w:r>
-        <w:rPr>
-          <w:rFonts w:ascii="Helvetica" w:hAnsi="Helvetica" w:cs="Times New Roman"/>
-          <w:sz w:val="20"/>
-          <w:szCs w:val="20"/>
-        </w:rPr>
-        <w:t>completamente las consecuencias de lo aquí dispuesto.</w:t>
-      </w:r>
-    </w:p>
-    <w:p>
-      <w:pPr>
-        <w:rPr>
-          <w:rFonts w:ascii="Helvetica" w:hAnsi="Helvetica" w:cs="Times New Roman"/>
-          <w:sz w:val="20"/>
-          <w:szCs w:val="20"/>
-        </w:rPr>
-      </w:pPr>
-      <w:r>
-        <w:rPr>
-          <w:rFonts w:ascii="Helvetica" w:hAnsi="Helvetica" w:cs="Times New Roman"/>
-          <w:sz w:val="20"/>
-          <w:szCs w:val="20"/>
-        </w:rPr>
-        <w:t xml:space="preserve">En constancia de lo anterior, firmo el presente documento en </w:t>
-      </w:r>
-      <w:r>
-        <w:rPr>
-          <w:rFonts w:ascii="Helvetica" w:hAnsi="Helvetica" w:cs="Times New Roman"/>
-          <w:sz w:val="20"/>
-          <w:szCs w:val="20"/>
-        </w:rPr>
-        <w:t>[</w:t>
-      </w:r>
-      <w:proofErr w:type="spellStart"/>
-      <w:r>
-        <w:rPr>
-          <w:rFonts w:ascii="Helvetica" w:hAnsi="Helvetica" w:cs="Times New Roman"/>
-          <w:sz w:val="20"/>
-          <w:szCs w:val="20"/>
-        </w:rPr>
-        <w:t>lugar_firma</w:t>
-      </w:r>
-      <w:proofErr w:type="spellEnd"/>
-      <w:r>
-        <w:rPr>
-          <w:rFonts w:ascii="Helvetica" w:hAnsi="Helvetica" w:cs="Times New Roman"/>
-          <w:sz w:val="20"/>
-          <w:szCs w:val="20"/>
-        </w:rPr>
-        <w:t>]</w:t>
-      </w:r>
-      <w:r>
-        <w:rPr>
-          <w:rFonts w:ascii="Helvetica" w:hAnsi="Helvetica" w:cs="Times New Roman"/>
-          <w:sz w:val="20"/>
-          <w:szCs w:val="20"/>
-        </w:rPr>
-        <w:t xml:space="preserve">, </w:t>
-      </w:r>
-      <w:r>
-        <w:rPr>
-          <w:rFonts w:ascii="Helvetica" w:hAnsi="Helvetica" w:cs="Times New Roman"/>
-          <w:sz w:val="20"/>
-          <w:szCs w:val="20"/>
-        </w:rPr>
-        <w:t>[</w:t>
-      </w:r>
-      <w:proofErr w:type="spellStart"/>
-      <w:r>
-        <w:rPr>
-          <w:rFonts w:ascii="Helvetica" w:hAnsi="Helvetica" w:cs="Times New Roman"/>
-          <w:sz w:val="20"/>
-          <w:szCs w:val="20"/>
-        </w:rPr>
-        <w:t>fecha_firma</w:t>
-      </w:r>
-      <w:proofErr w:type="spellEnd"/>
-      <w:r>
-        <w:rPr>
-          <w:rFonts w:ascii="Helvetica" w:hAnsi="Helvetica" w:cs="Times New Roman"/>
-          <w:sz w:val="20"/>
-          <w:szCs w:val="20"/>
-        </w:rPr>
-        <w:t>]</w:t>
-      </w:r>
-      <w:r>
-        <w:rPr>
-          <w:rFonts w:ascii="Helvetica" w:hAnsi="Helvetica" w:cs="Times New Roman"/>
-          <w:sz w:val="20"/>
-          <w:szCs w:val="20"/>
-        </w:rPr>
-        <w:t>.</w:t>
-      </w:r>
-    </w:p>
-    <w:p>
-      <w:pPr>
-        <w:rPr>
-          <w:rFonts w:ascii="Helvetica" w:hAnsi="Helvetica" w:cs="Times New Roman"/>
-          <w:sz w:val="20"/>
-          <w:szCs w:val="20"/>
-        </w:rPr>
-      </w:pPr>
-    </w:p>
-    <w:p>
-      <w:pPr>
-        <w:rPr>
-          <w:rFonts w:ascii="Helvetica" w:hAnsi="Helvetica" w:cs="Times New Roman"/>
-          <w:sz w:val="20"/>
-          <w:szCs w:val="20"/>
-        </w:rPr>
-      </w:pPr>
-    </w:p>
-    <w:p>
-      <w:pPr>
-        <w:rPr>
-          <w:rFonts w:ascii="Helvetica" w:hAnsi="Helvetica" w:cs="Times New Roman"/>
-          <w:sz w:val="20"/>
-          <w:szCs w:val="20"/>
-        </w:rPr>
-      </w:pPr>
-    </w:p>
-    <w:p>
-      <w:pPr>
-        <w:rPr>
-          <w:rFonts w:ascii="Helvetica" w:hAnsi="Helvetica" w:cs="Times New Roman"/>
-          <w:sz w:val="20"/>
-          <w:szCs w:val="20"/>
-        </w:rPr>
-      </w:pPr>
-      <w:r>
-        <w:rPr>
-          <w:rFonts w:ascii="Helvetica" w:hAnsi="Helvetica" w:cs="Times New Roman"/>
-          <w:sz w:val="20"/>
-          <w:szCs w:val="20"/>
-        </w:rPr>
-        <w:t xml:space="preserve">Nombre completo: </w:t>
-      </w:r>
-      <w:r>
-        <w:rPr>
-          <w:rFonts w:ascii="Helvetica" w:hAnsi="Helvetica" w:cs="Times New Roman"/>
-          <w:sz w:val="20"/>
-          <w:szCs w:val="20"/>
-        </w:rPr>
-        <w:t>[</w:t>
-      </w:r>
-      <w:proofErr w:type="spellStart"/>
-      <w:r>
-        <w:rPr>
-          <w:rFonts w:ascii="Helvetica" w:hAnsi="Helvetica" w:cs="Times New Roman"/>
-          <w:sz w:val="20"/>
-          <w:szCs w:val="20"/>
-        </w:rPr>
-        <w:t>nombre_cliente</w:t>
-      </w:r>
-      <w:proofErr w:type="spellEnd"/>
-      <w:r>
-        <w:rPr>
-          <w:rFonts w:ascii="Helvetica" w:hAnsi="Helvetica" w:cs="Times New Roman"/>
-          <w:sz w:val="20"/>
-          <w:szCs w:val="20"/>
-        </w:rPr>
-        <w:t>]</w:t>
-      </w:r>
-    </w:p>
-    <w:p>
-      <w:pPr>
-        <w:rPr>
-          <w:rFonts w:ascii="Helvetica" w:hAnsi="Helvetica" w:cs="Times New Roman"/>
-          <w:sz w:val="20"/>
-          <w:szCs w:val="20"/>
-        </w:rPr>
-      </w:pPr>
-      <w:r>
-        <w:rPr>
-          <w:rFonts w:ascii="Helvetica" w:hAnsi="Helvetica" w:cs="Times New Roman"/>
-          <w:sz w:val="20"/>
-          <w:szCs w:val="20"/>
-        </w:rPr>
-        <w:t xml:space="preserve">Documento de identidad: </w:t>
-      </w:r>
-      <w:r>
-        <w:rPr>
-          <w:rFonts w:ascii="Helvetica" w:hAnsi="Helvetica" w:cs="Times New Roman"/>
-          <w:sz w:val="20"/>
-          <w:szCs w:val="20"/>
-        </w:rPr>
-        <w:t>[</w:t>
-      </w:r>
-      <w:proofErr w:type="spellStart"/>
-      <w:r>
-        <w:rPr>
-          <w:rFonts w:ascii="Helvetica" w:hAnsi="Helvetica" w:cs="Times New Roman"/>
-          <w:sz w:val="20"/>
-          <w:szCs w:val="20"/>
-        </w:rPr>
-        <w:t>ci_cliente</w:t>
-      </w:r>
-      <w:proofErr w:type="spellEnd"/>
-      <w:r>
-        <w:rPr>
-          <w:rFonts w:ascii="Helvetica" w:hAnsi="Helvetica" w:cs="Times New Roman"/>
-          <w:sz w:val="20"/>
-          <w:szCs w:val="20"/>
-        </w:rPr>
-        <w:t>]</w:t>
-      </w:r>
-    </w:p>
-    <w:p>
-      <w:pPr>
-        <w:rPr>
-          <w:rFonts w:ascii="Helvetica" w:hAnsi="Helvetica" w:cs="Times New Roman"/>
-          <w:sz w:val="20"/>
-          <w:szCs w:val="20"/>
-        </w:rPr>
-      </w:pPr>
-    </w:p>
-    <w:p>
-      <w:pPr>
-        <w:rPr>
-          <w:rFonts w:ascii="Helvetica" w:hAnsi="Helvetica" w:cs="Times New Roman"/>
-          <w:sz w:val="20"/>
-          <w:szCs w:val="20"/>
-        </w:rPr>
-      </w:pPr>
-    </w:p>
-    <w:p>
-      <w:pPr>
-        <w:rPr>
-          <w:rFonts w:ascii="Helvetica" w:hAnsi="Helvetica" w:cs="Times New Roman"/>
-          <w:sz w:val="20"/>
-          <w:szCs w:val="20"/>
-        </w:rPr>
-      </w:pPr>
-    </w:p>
-    <w:p>
-      <w:pPr>
-        <w:rPr>
-          <w:rFonts w:ascii="Helvetica" w:hAnsi="Helvetica" w:cs="Times New Roman"/>
-          <w:sz w:val="20"/>
-          <w:szCs w:val="20"/>
-        </w:rPr>
-      </w:pPr>
-    </w:p>
-    <w:p>
-      <w:pPr>
-        <w:rPr>
-          <w:rFonts w:ascii="Helvetica" w:hAnsi="Helvetica" w:cs="Times New Roman"/>
-          <w:sz w:val="20"/>
-          <w:szCs w:val="20"/>
-        </w:rPr>
-      </w:pPr>
-    </w:p>
-    <w:p>
-      <w:pPr>
-        <w:rPr>
-          <w:rFonts w:ascii="Helvetica" w:hAnsi="Helvetica" w:cs="Times New Roman"/>
-          <w:sz w:val="20"/>
-          <w:szCs w:val="20"/>
-        </w:rPr>
-      </w:pPr>
-    </w:p>
-    <w:p>
-      <w:pPr>
-        <w:rPr>
-          <w:rFonts w:ascii="Helvetica" w:hAnsi="Helvetica" w:cs="Times New Roman"/>
-          <w:sz w:val="20"/>
-          <w:szCs w:val="20"/>
-        </w:rPr>
-      </w:pPr>
-    </w:p>
-    <w:p>
-      <w:pPr>
-        <w:rPr>
-          <w:rFonts w:ascii="Helvetica" w:hAnsi="Helvetica" w:cs="Times New Roman"/>
-          <w:sz w:val="20"/>
-          <w:szCs w:val="20"/>
-        </w:rPr>
-      </w:pPr>
-    </w:p>
-    <w:p>
-      <w:pPr>
-        <w:rPr>
-          <w:rFonts w:ascii="Helvetica" w:hAnsi="Helvetica" w:cs="Times New Roman"/>
-          <w:sz w:val="20"/>
-          <w:szCs w:val="20"/>
-        </w:rPr>
-      </w:pPr>
-    </w:p>
-    <w:p>
-      <w:pPr>
-        <w:rPr>
-          <w:rFonts w:ascii="Helvetica" w:hAnsi="Helvetica" w:cs="Times New Roman"/>
-          <w:sz w:val="20"/>
-          <w:szCs w:val="20"/>
-        </w:rPr>
-      </w:pPr>
-    </w:p>
-    <w:p>
-      <w:pPr>
-        <w:rPr>
-          <w:rFonts w:ascii="Helvetica" w:hAnsi="Helvetica" w:cs="Times New Roman"/>
-          <w:sz w:val="20"/>
-          <w:szCs w:val="20"/>
-        </w:rPr>
-      </w:pPr>
-    </w:p>
-    <w:p>
-      <w:pPr>
-        <w:rPr>
-          <w:rFonts w:ascii="Helvetica" w:hAnsi="Helvetica" w:cs="Times New Roman"/>
-          <w:sz w:val="20"/>
-          <w:szCs w:val="20"/>
-        </w:rPr>
-      </w:pPr>
-    </w:p>
-    <w:p>
-      <w:pPr>
-        <w:rPr>
-          <w:rFonts w:ascii="Helvetica" w:hAnsi="Helvetica" w:cs="Times New Roman"/>
-          <w:sz w:val="20"/>
-          <w:szCs w:val="20"/>
-        </w:rPr>
-      </w:pPr>
-    </w:p>
     <w:p>
       <w:pPr>
         <w:rPr>
